--- a/Project week work.docx
+++ b/Project week work.docx
@@ -18,25 +18,7 @@
           <w:szCs w:val="32"/>
           <w:lang w:val="en-US"/>
         </w:rPr>
-        <w:t>For now, we created our first database, with our first t</w:t>
-      </w:r>
-      <w:r>
-        <w:rPr>
-          <w:rFonts w:ascii="Hack" w:hAnsi="Hack" w:cs="Times New Roman"/>
-          <w:sz w:val="32"/>
-          <w:szCs w:val="32"/>
-          <w:lang w:val="en-US"/>
-        </w:rPr>
-        <w:t>houghts</w:t>
-      </w:r>
-      <w:r>
-        <w:rPr>
-          <w:rFonts w:ascii="Hack" w:hAnsi="Hack" w:cs="Times New Roman"/>
-          <w:sz w:val="32"/>
-          <w:szCs w:val="32"/>
-          <w:lang w:val="en-US"/>
-        </w:rPr>
-        <w:t>.</w:t>
+        <w:t>For now, we created our first database, with our first thoughts.</w:t>
       </w:r>
     </w:p>
     <w:p>
@@ -489,6 +471,161 @@
           <w:lang w:val="en-US"/>
         </w:rPr>
         <w:t>change it in our admin panel.</w:t>
+      </w:r>
+    </w:p>
+    <w:p>
+      <w:pPr>
+        <w:rPr>
+          <w:rFonts w:ascii="Hack" w:hAnsi="Hack"/>
+          <w:noProof/>
+          <w:sz w:val="32"/>
+          <w:szCs w:val="32"/>
+          <w:lang w:val="en-US"/>
+        </w:rPr>
+      </w:pPr>
+    </w:p>
+    <w:p>
+      <w:pPr>
+        <w:rPr>
+          <w:rFonts w:ascii="Hack" w:hAnsi="Hack"/>
+          <w:noProof/>
+          <w:sz w:val="32"/>
+          <w:szCs w:val="32"/>
+          <w:lang w:val="en-US"/>
+        </w:rPr>
+      </w:pPr>
+      <w:r>
+        <w:rPr>
+          <w:noProof/>
+        </w:rPr>
+        <w:drawing>
+          <wp:inline distT="0" distB="0" distL="0" distR="0" wp14:anchorId="2ADC1E6B" wp14:editId="26C7F851">
+            <wp:extent cx="5940425" cy="1895475"/>
+            <wp:effectExtent l="0" t="0" r="3175" b="9525"/>
+            <wp:docPr id="2" name="Рисунок 2"/>
+            <wp:cNvGraphicFramePr>
+              <a:graphicFrameLocks xmlns:a="http://schemas.openxmlformats.org/drawingml/2006/main" noChangeAspect="1"/>
+            </wp:cNvGraphicFramePr>
+            <a:graphic xmlns:a="http://schemas.openxmlformats.org/drawingml/2006/main">
+              <a:graphicData uri="http://schemas.openxmlformats.org/drawingml/2006/picture">
+                <pic:pic xmlns:pic="http://schemas.openxmlformats.org/drawingml/2006/picture">
+                  <pic:nvPicPr>
+                    <pic:cNvPr id="1" name=""/>
+                    <pic:cNvPicPr/>
+                  </pic:nvPicPr>
+                  <pic:blipFill>
+                    <a:blip r:embed="rId10"/>
+                    <a:stretch>
+                      <a:fillRect/>
+                    </a:stretch>
+                  </pic:blipFill>
+                  <pic:spPr>
+                    <a:xfrm>
+                      <a:off x="0" y="0"/>
+                      <a:ext cx="5940425" cy="1895475"/>
+                    </a:xfrm>
+                    <a:prstGeom prst="rect">
+                      <a:avLst/>
+                    </a:prstGeom>
+                  </pic:spPr>
+                </pic:pic>
+              </a:graphicData>
+            </a:graphic>
+          </wp:inline>
+        </w:drawing>
+      </w:r>
+    </w:p>
+    <w:p>
+      <w:pPr>
+        <w:rPr>
+          <w:rFonts w:ascii="Hack" w:hAnsi="Hack"/>
+          <w:noProof/>
+          <w:sz w:val="32"/>
+          <w:szCs w:val="32"/>
+          <w:lang w:val="en-US"/>
+        </w:rPr>
+      </w:pPr>
+      <w:r>
+        <w:rPr>
+          <w:rFonts w:ascii="Hack" w:hAnsi="Hack"/>
+          <w:noProof/>
+          <w:sz w:val="32"/>
+          <w:szCs w:val="32"/>
+          <w:lang w:val="en-US"/>
+        </w:rPr>
+        <w:t>I added three guarantees models.</w:t>
+      </w:r>
+    </w:p>
+    <w:p>
+      <w:pPr>
+        <w:rPr>
+          <w:rFonts w:ascii="Hack" w:hAnsi="Hack"/>
+          <w:noProof/>
+          <w:sz w:val="32"/>
+          <w:szCs w:val="32"/>
+          <w:lang w:val="en-US"/>
+        </w:rPr>
+      </w:pPr>
+      <w:r>
+        <w:rPr>
+          <w:noProof/>
+        </w:rPr>
+        <w:drawing>
+          <wp:inline distT="0" distB="0" distL="0" distR="0" wp14:anchorId="1F5388A3" wp14:editId="08DC4287">
+            <wp:extent cx="5940425" cy="761365"/>
+            <wp:effectExtent l="0" t="0" r="3175" b="635"/>
+            <wp:docPr id="8" name="Рисунок 8"/>
+            <wp:cNvGraphicFramePr>
+              <a:graphicFrameLocks xmlns:a="http://schemas.openxmlformats.org/drawingml/2006/main" noChangeAspect="1"/>
+            </wp:cNvGraphicFramePr>
+            <a:graphic xmlns:a="http://schemas.openxmlformats.org/drawingml/2006/main">
+              <a:graphicData uri="http://schemas.openxmlformats.org/drawingml/2006/picture">
+                <pic:pic xmlns:pic="http://schemas.openxmlformats.org/drawingml/2006/picture">
+                  <pic:nvPicPr>
+                    <pic:cNvPr id="1" name=""/>
+                    <pic:cNvPicPr/>
+                  </pic:nvPicPr>
+                  <pic:blipFill>
+                    <a:blip r:embed="rId11"/>
+                    <a:stretch>
+                      <a:fillRect/>
+                    </a:stretch>
+                  </pic:blipFill>
+                  <pic:spPr>
+                    <a:xfrm>
+                      <a:off x="0" y="0"/>
+                      <a:ext cx="5940425" cy="761365"/>
+                    </a:xfrm>
+                    <a:prstGeom prst="rect">
+                      <a:avLst/>
+                    </a:prstGeom>
+                  </pic:spPr>
+                </pic:pic>
+              </a:graphicData>
+            </a:graphic>
+          </wp:inline>
+        </w:drawing>
+      </w:r>
+    </w:p>
+    <w:p>
+      <w:pPr>
+        <w:rPr>
+          <w:rFonts w:ascii="Hack" w:hAnsi="Hack"/>
+          <w:noProof/>
+          <w:sz w:val="32"/>
+          <w:szCs w:val="32"/>
+          <w:lang w:val="en-US"/>
+        </w:rPr>
+      </w:pPr>
+      <w:r>
+        <w:rPr>
+          <w:rFonts w:ascii="Hack" w:hAnsi="Hack"/>
+          <w:noProof/>
+          <w:sz w:val="32"/>
+          <w:szCs w:val="32"/>
+          <w:lang w:val="en-US"/>
+        </w:rPr>
+        <w:t>And now we can see org guarantees text</w:t>
       </w:r>
     </w:p>
     <w:sectPr>

--- a/Project week work.docx
+++ b/Project week work.docx
@@ -4,6 +4,7 @@
   <w:body>
     <w:p>
       <w:pPr>
+        <w:jc w:val="both"/>
         <w:rPr>
           <w:rFonts w:ascii="Hack" w:hAnsi="Hack" w:cs="Times New Roman"/>
           <w:sz w:val="32"/>
@@ -18,28 +19,144 @@
           <w:szCs w:val="32"/>
           <w:lang w:val="en-US"/>
         </w:rPr>
-        <w:t>For now, we created our first database, with our first thoughts.</w:t>
-      </w:r>
-    </w:p>
-    <w:p>
-      <w:pPr>
-        <w:rPr>
-          <w:rFonts w:ascii="Hack" w:hAnsi="Hack"/>
-          <w:sz w:val="32"/>
-          <w:szCs w:val="32"/>
-        </w:rPr>
-      </w:pPr>
-      <w:r>
-        <w:rPr>
-          <w:rFonts w:ascii="Hack" w:hAnsi="Hack"/>
-          <w:noProof/>
-          <w:sz w:val="32"/>
-          <w:szCs w:val="32"/>
+        <w:t>Ruslan</w:t>
+      </w:r>
+    </w:p>
+    <w:p>
+      <w:pPr>
+        <w:jc w:val="both"/>
+        <w:rPr>
+          <w:rFonts w:ascii="Hack" w:hAnsi="Hack" w:cs="Times New Roman"/>
+          <w:b/>
+          <w:bCs/>
+          <w:sz w:val="32"/>
+          <w:szCs w:val="32"/>
+          <w:lang w:val="en-US"/>
+        </w:rPr>
+      </w:pPr>
+      <w:r>
+        <w:rPr>
+          <w:rFonts w:ascii="Hack" w:hAnsi="Hack" w:cs="Times New Roman"/>
+          <w:b/>
+          <w:bCs/>
+          <w:sz w:val="32"/>
+          <w:szCs w:val="32"/>
+          <w:lang w:val="en-US"/>
+        </w:rPr>
+        <w:t>1 CRUD visualize</w:t>
+      </w:r>
+    </w:p>
+    <w:p>
+      <w:pPr>
+        <w:ind w:firstLine="708"/>
+        <w:jc w:val="both"/>
+        <w:rPr>
+          <w:rFonts w:ascii="Hack" w:hAnsi="Hack"/>
+          <w:noProof/>
+          <w:sz w:val="32"/>
+          <w:szCs w:val="32"/>
+          <w:lang w:val="en-US"/>
+        </w:rPr>
+      </w:pPr>
+      <w:r>
+        <w:rPr>
+          <w:rFonts w:ascii="Hack" w:hAnsi="Hack" w:cs="Times New Roman"/>
+          <w:sz w:val="32"/>
+          <w:szCs w:val="32"/>
+          <w:lang w:val="en-US"/>
+        </w:rPr>
+        <w:t xml:space="preserve">From the last week I did a CRUD for products, but I was having a problem with deleting products. I don`t know how to fix it, so I </w:t>
+      </w:r>
+      <w:r>
+        <w:rPr>
+          <w:rFonts w:ascii="Hack" w:hAnsi="Hack"/>
+          <w:noProof/>
+          <w:sz w:val="32"/>
+          <w:szCs w:val="32"/>
+          <w:lang w:val="en-US"/>
+        </w:rPr>
+        <w:t xml:space="preserve"> </w:t>
+      </w:r>
+      <w:r>
+        <w:rPr>
+          <w:rFonts w:ascii="Hack" w:hAnsi="Hack"/>
+          <w:noProof/>
+          <w:sz w:val="32"/>
+          <w:szCs w:val="32"/>
+          <w:lang w:val="en-US"/>
+        </w:rPr>
+        <w:t>left this problem for some time. And, at the start of this week I solve it – I simply remove render page and it fix the problem, somehow.</w:t>
+      </w:r>
+    </w:p>
+    <w:p>
+      <w:pPr>
+        <w:jc w:val="both"/>
+        <w:rPr>
+          <w:rFonts w:ascii="Hack" w:hAnsi="Hack"/>
+          <w:b/>
+          <w:bCs/>
+          <w:noProof/>
+          <w:sz w:val="32"/>
+          <w:szCs w:val="32"/>
+          <w:lang w:val="en-US"/>
+        </w:rPr>
+      </w:pPr>
+      <w:r>
+        <w:rPr>
+          <w:rFonts w:ascii="Hack" w:hAnsi="Hack"/>
+          <w:b/>
+          <w:bCs/>
+          <w:noProof/>
+          <w:sz w:val="32"/>
+          <w:szCs w:val="32"/>
+          <w:lang w:val="en-US"/>
+        </w:rPr>
+        <w:t xml:space="preserve">2 </w:t>
+      </w:r>
+      <w:r>
+        <w:rPr>
+          <w:rFonts w:ascii="Hack" w:hAnsi="Hack"/>
+          <w:b/>
+          <w:bCs/>
+          <w:noProof/>
+          <w:sz w:val="32"/>
+          <w:szCs w:val="32"/>
+          <w:lang w:val="en-US"/>
+        </w:rPr>
+        <w:t>N</w:t>
+      </w:r>
+      <w:r>
+        <w:rPr>
+          <w:rFonts w:ascii="Hack" w:hAnsi="Hack"/>
+          <w:b/>
+          <w:bCs/>
+          <w:noProof/>
+          <w:sz w:val="32"/>
+          <w:szCs w:val="32"/>
+          <w:lang w:val="en-US"/>
+        </w:rPr>
+        <w:t>ew app</w:t>
+      </w:r>
+    </w:p>
+    <w:p>
+      <w:pPr>
+        <w:jc w:val="both"/>
+        <w:rPr>
+          <w:rFonts w:ascii="Hack" w:hAnsi="Hack"/>
+          <w:noProof/>
+          <w:sz w:val="32"/>
+          <w:szCs w:val="32"/>
+          <w:lang w:val="en-US"/>
+        </w:rPr>
+      </w:pPr>
+      <w:r>
+        <w:rPr>
+          <w:noProof/>
         </w:rPr>
         <w:drawing>
-          <wp:inline distT="0" distB="0" distL="0" distR="0" wp14:anchorId="48633084" wp14:editId="77FB40C8">
-            <wp:extent cx="5940425" cy="3238500"/>
-            <wp:effectExtent l="0" t="0" r="3175" b="0"/>
+          <wp:inline distT="0" distB="0" distL="0" distR="0" wp14:anchorId="718ED7A0" wp14:editId="57040E37">
+            <wp:extent cx="5940425" cy="2414270"/>
+            <wp:effectExtent l="0" t="0" r="3175" b="5080"/>
             <wp:docPr id="1" name="Рисунок 1"/>
             <wp:cNvGraphicFramePr>
               <a:graphicFrameLocks xmlns:a="http://schemas.openxmlformats.org/drawingml/2006/main" noChangeAspect="1"/>
@@ -60,7 +177,7 @@
                   <pic:spPr>
                     <a:xfrm>
                       <a:off x="0" y="0"/>
-                      <a:ext cx="5940425" cy="3238500"/>
+                      <a:ext cx="5940425" cy="2414270"/>
                     </a:xfrm>
                     <a:prstGeom prst="rect">
                       <a:avLst/>
@@ -75,36 +192,150 @@
     </w:p>
     <w:p>
       <w:pPr>
-        <w:rPr>
-          <w:noProof/>
-          <w:lang w:val="en-US"/>
-        </w:rPr>
-      </w:pPr>
-      <w:r>
-        <w:rPr>
-          <w:rFonts w:ascii="Hack" w:hAnsi="Hack"/>
-          <w:sz w:val="32"/>
-          <w:szCs w:val="32"/>
-          <w:lang w:val="en-US"/>
-        </w:rPr>
-        <w:t>It will be changed later, I guess. For our Django project I`m added new path “” for general urlpatterns.</w:t>
-      </w:r>
-      <w:r>
-        <w:rPr>
-          <w:noProof/>
-          <w:lang w:val="en-US"/>
-        </w:rPr>
-        <w:t xml:space="preserve"> </w:t>
+        <w:jc w:val="both"/>
+        <w:rPr>
+          <w:rFonts w:ascii="Hack" w:hAnsi="Hack"/>
+          <w:noProof/>
+          <w:sz w:val="32"/>
+          <w:szCs w:val="32"/>
+          <w:lang w:val="en-US"/>
+        </w:rPr>
+      </w:pPr>
+      <w:r>
+        <w:rPr>
+          <w:rFonts w:ascii="Hack" w:hAnsi="Hack"/>
+          <w:noProof/>
+          <w:sz w:val="32"/>
+          <w:szCs w:val="32"/>
+          <w:lang w:val="en-US"/>
+        </w:rPr>
+        <w:tab/>
+        <w:t>I created new app! It`s called ‘Users’. It have only two models: Profile and Favorite. Profile is basicly User model, but with company column. I`ve done this because it`s not good to change basic models like Users. Second model is Favorite. Only few days ago I realized that we have no purpose to register users. Now they might add some products or even companies in his favorite lists!</w:t>
+      </w:r>
+    </w:p>
+    <w:p>
+      <w:pPr>
+        <w:jc w:val="both"/>
+        <w:rPr>
+          <w:rFonts w:ascii="Hack" w:hAnsi="Hack"/>
+          <w:b/>
+          <w:bCs/>
+          <w:noProof/>
+          <w:sz w:val="32"/>
+          <w:szCs w:val="32"/>
+          <w:lang w:val="en-US"/>
+        </w:rPr>
+      </w:pPr>
+      <w:r>
+        <w:rPr>
+          <w:rFonts w:ascii="Hack" w:hAnsi="Hack"/>
+          <w:b/>
+          <w:bCs/>
+          <w:noProof/>
+          <w:sz w:val="32"/>
+          <w:szCs w:val="32"/>
+          <w:lang w:val="en-US"/>
+        </w:rPr>
+        <w:t>3</w:t>
+      </w:r>
+      <w:r>
+        <w:rPr>
+          <w:rFonts w:ascii="Hack" w:hAnsi="Hack"/>
+          <w:b/>
+          <w:bCs/>
+          <w:noProof/>
+          <w:sz w:val="32"/>
+          <w:szCs w:val="32"/>
+          <w:lang w:val="en-US"/>
+        </w:rPr>
+        <w:t xml:space="preserve"> Auth</w:t>
+      </w:r>
+    </w:p>
+    <w:p>
+      <w:pPr>
+        <w:jc w:val="both"/>
+        <w:rPr>
+          <w:rFonts w:ascii="Hack" w:hAnsi="Hack"/>
+          <w:noProof/>
+          <w:sz w:val="32"/>
+          <w:szCs w:val="32"/>
+          <w:lang w:val="en-US"/>
+        </w:rPr>
+      </w:pPr>
+      <w:r>
+        <w:rPr>
+          <w:rFonts w:ascii="Hack" w:hAnsi="Hack"/>
+          <w:noProof/>
+          <w:sz w:val="32"/>
+          <w:szCs w:val="32"/>
+          <w:lang w:val="en-US"/>
+        </w:rPr>
+        <w:tab/>
+      </w:r>
+      <w:r>
+        <w:rPr>
+          <w:rFonts w:ascii="Hack" w:hAnsi="Hack"/>
+          <w:noProof/>
+          <w:sz w:val="32"/>
+          <w:szCs w:val="32"/>
+          <w:lang w:val="en-US"/>
+        </w:rPr>
+        <w:t>After new app, we need to have ability to create users from our site pages, not terminal.</w:t>
+      </w:r>
+    </w:p>
+    <w:p>
+      <w:pPr>
+        <w:jc w:val="both"/>
+        <w:rPr>
+          <w:rFonts w:ascii="Hack" w:hAnsi="Hack"/>
+          <w:noProof/>
+          <w:sz w:val="32"/>
+          <w:szCs w:val="32"/>
+          <w:lang w:val="en-US"/>
+        </w:rPr>
+      </w:pPr>
+      <w:r>
+        <w:rPr>
+          <w:rFonts w:ascii="Hack" w:hAnsi="Hack"/>
+          <w:noProof/>
+          <w:sz w:val="32"/>
+          <w:szCs w:val="32"/>
+          <w:lang w:val="en-US"/>
+        </w:rPr>
+        <w:t>To do that basic thing we need to create forms first.</w:t>
+      </w:r>
+    </w:p>
+    <w:p>
+      <w:pPr>
+        <w:jc w:val="both"/>
+        <w:rPr>
+          <w:rFonts w:ascii="Hack" w:hAnsi="Hack"/>
+          <w:noProof/>
+          <w:sz w:val="32"/>
+          <w:szCs w:val="32"/>
+          <w:lang w:val="en-US"/>
+        </w:rPr>
+      </w:pPr>
+      <w:r>
+        <w:rPr>
+          <w:rFonts w:ascii="Hack" w:hAnsi="Hack"/>
+          <w:noProof/>
+          <w:sz w:val="32"/>
+          <w:szCs w:val="32"/>
+          <w:lang w:val="en-US"/>
+        </w:rPr>
+        <w:lastRenderedPageBreak/>
+        <w:tab/>
       </w:r>
       <w:r>
         <w:rPr>
           <w:noProof/>
         </w:rPr>
         <w:drawing>
-          <wp:inline distT="0" distB="0" distL="0" distR="0" wp14:anchorId="64705F29" wp14:editId="45FF9F1B">
-            <wp:extent cx="5143500" cy="3276600"/>
-            <wp:effectExtent l="0" t="0" r="0" b="0"/>
-            <wp:docPr id="3" name="Рисунок 3"/>
+          <wp:inline distT="0" distB="0" distL="0" distR="0" wp14:anchorId="7A6A4436" wp14:editId="75886C45">
+            <wp:extent cx="5940425" cy="1176655"/>
+            <wp:effectExtent l="0" t="0" r="3175" b="4445"/>
+            <wp:docPr id="5" name="Рисунок 5"/>
             <wp:cNvGraphicFramePr>
               <a:graphicFrameLocks xmlns:a="http://schemas.openxmlformats.org/drawingml/2006/main" noChangeAspect="1"/>
             </wp:cNvGraphicFramePr>
@@ -124,7 +355,7 @@
                   <pic:spPr>
                     <a:xfrm>
                       <a:off x="0" y="0"/>
-                      <a:ext cx="5143500" cy="3276600"/>
+                      <a:ext cx="5940425" cy="1176655"/>
                     </a:xfrm>
                     <a:prstGeom prst="rect">
                       <a:avLst/>
@@ -139,39 +370,46 @@
     </w:p>
     <w:p>
       <w:pPr>
-        <w:rPr>
-          <w:rFonts w:ascii="Hack" w:hAnsi="Hack"/>
-          <w:noProof/>
-          <w:sz w:val="32"/>
-          <w:szCs w:val="32"/>
-          <w:lang w:val="en-US"/>
-        </w:rPr>
-      </w:pPr>
-      <w:r>
-        <w:rPr>
-          <w:rFonts w:ascii="Hack" w:hAnsi="Hack"/>
-          <w:sz w:val="32"/>
-          <w:szCs w:val="32"/>
-          <w:lang w:val="en-US"/>
-        </w:rPr>
-        <w:lastRenderedPageBreak/>
-        <w:t>And, urlpattern for my actual app.</w:t>
-      </w:r>
-      <w:r>
-        <w:rPr>
-          <w:noProof/>
-          <w:lang w:val="en-US"/>
-        </w:rPr>
-        <w:t xml:space="preserve"> </w:t>
-      </w:r>
+        <w:ind w:firstLine="708"/>
+        <w:jc w:val="both"/>
+        <w:rPr>
+          <w:rFonts w:ascii="Hack" w:hAnsi="Hack"/>
+          <w:noProof/>
+          <w:sz w:val="32"/>
+          <w:szCs w:val="32"/>
+          <w:lang w:val="en-US"/>
+        </w:rPr>
+      </w:pPr>
+      <w:r>
+        <w:rPr>
+          <w:rFonts w:ascii="Hack" w:hAnsi="Hack"/>
+          <w:noProof/>
+          <w:sz w:val="32"/>
+          <w:szCs w:val="32"/>
+          <w:lang w:val="en-US"/>
+        </w:rPr>
+        <w:t>Our design is ment to have plasholders, not labels, so I manually add every placeholder. We need to assign fields, too.</w:t>
+      </w:r>
+    </w:p>
+    <w:p>
+      <w:pPr>
+        <w:jc w:val="both"/>
+        <w:rPr>
+          <w:rFonts w:ascii="Hack" w:hAnsi="Hack"/>
+          <w:noProof/>
+          <w:sz w:val="32"/>
+          <w:szCs w:val="32"/>
+          <w:lang w:val="en-US"/>
+        </w:rPr>
+      </w:pPr>
       <w:r>
         <w:rPr>
           <w:noProof/>
         </w:rPr>
         <w:drawing>
-          <wp:inline distT="0" distB="0" distL="0" distR="0" wp14:anchorId="0BFE9695" wp14:editId="44DC7657">
-            <wp:extent cx="5940425" cy="2030730"/>
-            <wp:effectExtent l="0" t="0" r="3175" b="7620"/>
+          <wp:inline distT="0" distB="0" distL="0" distR="0" wp14:anchorId="204898B1" wp14:editId="4077E7A8">
+            <wp:extent cx="5940425" cy="2961640"/>
+            <wp:effectExtent l="0" t="0" r="3175" b="0"/>
             <wp:docPr id="4" name="Рисунок 4"/>
             <wp:cNvGraphicFramePr>
               <a:graphicFrameLocks xmlns:a="http://schemas.openxmlformats.org/drawingml/2006/main" noChangeAspect="1"/>
@@ -192,7 +430,7 @@
                   <pic:spPr>
                     <a:xfrm>
                       <a:off x="0" y="0"/>
-                      <a:ext cx="5940425" cy="2030730"/>
+                      <a:ext cx="5940425" cy="2961640"/>
                     </a:xfrm>
                     <a:prstGeom prst="rect">
                       <a:avLst/>
@@ -207,33 +445,104 @@
     </w:p>
     <w:p>
       <w:pPr>
-        <w:rPr>
-          <w:rFonts w:ascii="Hack" w:hAnsi="Hack"/>
-          <w:noProof/>
-          <w:sz w:val="32"/>
-          <w:szCs w:val="32"/>
-          <w:lang w:val="en-US"/>
-        </w:rPr>
-      </w:pPr>
-      <w:r>
-        <w:rPr>
-          <w:rFonts w:ascii="Hack" w:hAnsi="Hack"/>
-          <w:noProof/>
-          <w:sz w:val="32"/>
-          <w:szCs w:val="32"/>
-          <w:lang w:val="en-US"/>
-        </w:rPr>
-        <w:t>After urls.py we gotta go to the views.py file. For our two pattens there are two functions, responsible for them.</w:t>
-      </w:r>
-      <w:r>
-        <w:rPr>
-          <w:noProof/>
-        </w:rPr>
+        <w:jc w:val="both"/>
+        <w:rPr>
+          <w:rFonts w:ascii="Hack" w:hAnsi="Hack"/>
+          <w:noProof/>
+          <w:sz w:val="32"/>
+          <w:szCs w:val="32"/>
+          <w:lang w:val="en-US"/>
+        </w:rPr>
+      </w:pPr>
+      <w:r>
+        <w:rPr>
+          <w:rFonts w:ascii="Hack" w:hAnsi="Hack"/>
+          <w:noProof/>
+          <w:sz w:val="32"/>
+          <w:szCs w:val="32"/>
+          <w:lang w:val="en-US"/>
+        </w:rPr>
+        <w:tab/>
+        <w:t xml:space="preserve">To register user there is no much </w:t>
+      </w:r>
+      <w:r>
+        <w:rPr>
+          <w:rFonts w:ascii="Hack" w:hAnsi="Hack"/>
+          <w:noProof/>
+          <w:sz w:val="32"/>
+          <w:szCs w:val="32"/>
+          <w:lang w:val="en-US"/>
+        </w:rPr>
+        <w:t>differences from products, except we may use function login(), to log in our user. We also added messages, that will pop up in our site. It will live for one turn, theen it`s automaticly deleting themselves.</w:t>
+      </w:r>
+    </w:p>
+    <w:p>
+      <w:pPr>
+        <w:ind w:firstLine="708"/>
+        <w:jc w:val="both"/>
+        <w:rPr>
+          <w:rFonts w:ascii="Hack" w:hAnsi="Hack"/>
+          <w:noProof/>
+          <w:sz w:val="32"/>
+          <w:szCs w:val="32"/>
+          <w:lang w:val="en-US"/>
+        </w:rPr>
+      </w:pPr>
+      <w:r>
+        <w:rPr>
+          <w:rFonts w:ascii="Hack" w:hAnsi="Hack"/>
+          <w:noProof/>
+          <w:sz w:val="32"/>
+          <w:szCs w:val="32"/>
+          <w:lang w:val="en-US"/>
+        </w:rPr>
+        <w:t>To log in userwe check if site have user with that username that he wrote, then if fielded password match with column password.</w:t>
+      </w:r>
+    </w:p>
+    <w:p>
+      <w:pPr>
+        <w:jc w:val="both"/>
+        <w:rPr>
+          <w:rFonts w:ascii="Hack" w:hAnsi="Hack"/>
+          <w:noProof/>
+          <w:sz w:val="32"/>
+          <w:szCs w:val="32"/>
+          <w:lang w:val="en-US"/>
+        </w:rPr>
+      </w:pPr>
+      <w:r>
+        <w:rPr>
+          <w:rFonts w:ascii="Hack" w:hAnsi="Hack"/>
+          <w:noProof/>
+          <w:sz w:val="32"/>
+          <w:szCs w:val="32"/>
+          <w:lang w:val="en-US"/>
+        </w:rPr>
+        <w:tab/>
+        <w:t>At the start of function we checking did user already login to server, ant if it`s true, it redirects to another page.</w:t>
+      </w:r>
+    </w:p>
+    <w:p>
+      <w:pPr>
+        <w:jc w:val="both"/>
+        <w:rPr>
+          <w:rFonts w:ascii="Hack" w:hAnsi="Hack"/>
+          <w:noProof/>
+          <w:sz w:val="32"/>
+          <w:szCs w:val="32"/>
+          <w:lang w:val="en-US"/>
+        </w:rPr>
+      </w:pPr>
+      <w:r>
+        <w:rPr>
+          <w:noProof/>
+        </w:rPr>
+        <w:lastRenderedPageBreak/>
         <w:drawing>
-          <wp:inline distT="0" distB="0" distL="0" distR="0" wp14:anchorId="12245038" wp14:editId="779B0EA0">
-            <wp:extent cx="5940425" cy="2227580"/>
-            <wp:effectExtent l="0" t="0" r="3175" b="1270"/>
-            <wp:docPr id="5" name="Рисунок 5"/>
+          <wp:inline distT="0" distB="0" distL="0" distR="0" wp14:anchorId="0F47D478" wp14:editId="49AA0146">
+            <wp:extent cx="5940425" cy="4069080"/>
+            <wp:effectExtent l="0" t="0" r="3175" b="7620"/>
+            <wp:docPr id="6" name="Рисунок 6"/>
             <wp:cNvGraphicFramePr>
               <a:graphicFrameLocks xmlns:a="http://schemas.openxmlformats.org/drawingml/2006/main" noChangeAspect="1"/>
             </wp:cNvGraphicFramePr>
@@ -253,7 +562,7 @@
                   <pic:spPr>
                     <a:xfrm>
                       <a:off x="0" y="0"/>
-                      <a:ext cx="5940425" cy="2227580"/>
+                      <a:ext cx="5940425" cy="4069080"/>
                     </a:xfrm>
                     <a:prstGeom prst="rect">
                       <a:avLst/>
@@ -268,58 +577,29 @@
     </w:p>
     <w:p>
       <w:pPr>
-        <w:rPr>
-          <w:rFonts w:ascii="Hack" w:hAnsi="Hack"/>
-          <w:noProof/>
-          <w:sz w:val="32"/>
-          <w:szCs w:val="32"/>
-          <w:lang w:val="en-US"/>
-        </w:rPr>
-      </w:pPr>
-      <w:r>
-        <w:rPr>
-          <w:rFonts w:ascii="Hack" w:hAnsi="Hack"/>
-          <w:noProof/>
-          <w:sz w:val="32"/>
-          <w:szCs w:val="32"/>
-          <w:lang w:val="en-US"/>
-        </w:rPr>
-        <w:t>Function index renders index1.html file</w:t>
-      </w:r>
-      <w:r>
-        <w:rPr>
-          <w:rFonts w:ascii="Hack" w:hAnsi="Hack"/>
-          <w:noProof/>
-          <w:sz w:val="32"/>
-          <w:szCs w:val="32"/>
-          <w:lang w:val="en-US"/>
-        </w:rPr>
-        <w:t>.</w:t>
-      </w:r>
-    </w:p>
-    <w:p>
-      <w:pPr>
-        <w:rPr>
-          <w:rFonts w:ascii="Hack" w:hAnsi="Hack"/>
-          <w:noProof/>
-          <w:sz w:val="32"/>
-          <w:szCs w:val="32"/>
-          <w:lang w:val="en-US"/>
-        </w:rPr>
-      </w:pPr>
-      <w:r>
-        <w:rPr>
-          <w:rFonts w:ascii="Hack" w:hAnsi="Hack"/>
-          <w:noProof/>
-          <w:sz w:val="32"/>
-          <w:szCs w:val="32"/>
-          <w:lang w:val="en-US"/>
-        </w:rPr>
-        <w:t>In that file I succesfully tried to get collection from database.</w:t>
-      </w:r>
-    </w:p>
-    <w:p>
-      <w:pPr>
+        <w:jc w:val="both"/>
+        <w:rPr>
+          <w:rFonts w:ascii="Hack" w:hAnsi="Hack"/>
+          <w:noProof/>
+          <w:sz w:val="32"/>
+          <w:szCs w:val="32"/>
+          <w:lang w:val="en-US"/>
+        </w:rPr>
+      </w:pPr>
+      <w:r>
+        <w:rPr>
+          <w:rFonts w:ascii="Hack" w:hAnsi="Hack"/>
+          <w:noProof/>
+          <w:sz w:val="32"/>
+          <w:szCs w:val="32"/>
+          <w:lang w:val="en-US"/>
+        </w:rPr>
+        <w:t>Logout function is looking pretty small. It`s siply uses logout function and redirrects you.</w:t>
+      </w:r>
+    </w:p>
+    <w:p>
+      <w:pPr>
+        <w:jc w:val="both"/>
         <w:rPr>
           <w:rFonts w:ascii="Hack" w:hAnsi="Hack"/>
           <w:noProof/>
@@ -333,10 +613,10 @@
           <w:noProof/>
         </w:rPr>
         <w:drawing>
-          <wp:inline distT="0" distB="0" distL="0" distR="0" wp14:anchorId="00EFFC6E" wp14:editId="2D73C6F7">
-            <wp:extent cx="5940425" cy="2100580"/>
-            <wp:effectExtent l="0" t="0" r="3175" b="0"/>
-            <wp:docPr id="6" name="Рисунок 6"/>
+          <wp:inline distT="0" distB="0" distL="0" distR="0" wp14:anchorId="7CCA195F" wp14:editId="703C5DED">
+            <wp:extent cx="4019550" cy="962025"/>
+            <wp:effectExtent l="0" t="0" r="0" b="9525"/>
+            <wp:docPr id="7" name="Рисунок 7"/>
             <wp:cNvGraphicFramePr>
               <a:graphicFrameLocks xmlns:a="http://schemas.openxmlformats.org/drawingml/2006/main" noChangeAspect="1"/>
             </wp:cNvGraphicFramePr>
@@ -356,7 +636,7 @@
                   <pic:spPr>
                     <a:xfrm>
                       <a:off x="0" y="0"/>
-                      <a:ext cx="5940425" cy="2100580"/>
+                      <a:ext cx="4019550" cy="962025"/>
                     </a:xfrm>
                     <a:prstGeom prst="rect">
                       <a:avLst/>
@@ -371,27 +651,90 @@
     </w:p>
     <w:p>
       <w:pPr>
-        <w:rPr>
-          <w:rFonts w:ascii="Hack" w:hAnsi="Hack"/>
-          <w:noProof/>
-          <w:sz w:val="32"/>
-          <w:szCs w:val="32"/>
-          <w:lang w:val="en-US"/>
-        </w:rPr>
-      </w:pPr>
-      <w:r>
-        <w:rPr>
-          <w:rFonts w:ascii="Hack" w:hAnsi="Hack"/>
-          <w:noProof/>
-          <w:sz w:val="32"/>
-          <w:szCs w:val="32"/>
-          <w:lang w:val="en-US"/>
-        </w:rPr>
-        <w:t>I created filler model that we actually will be usung in our project.</w:t>
-      </w:r>
-    </w:p>
-    <w:p>
-      <w:pPr>
+        <w:jc w:val="both"/>
+        <w:rPr>
+          <w:rFonts w:ascii="Hack" w:hAnsi="Hack"/>
+          <w:b/>
+          <w:bCs/>
+          <w:noProof/>
+          <w:sz w:val="32"/>
+          <w:szCs w:val="32"/>
+          <w:lang w:val="en-US"/>
+        </w:rPr>
+      </w:pPr>
+      <w:r>
+        <w:rPr>
+          <w:rFonts w:ascii="Hack" w:hAnsi="Hack"/>
+          <w:b/>
+          <w:bCs/>
+          <w:noProof/>
+          <w:sz w:val="32"/>
+          <w:szCs w:val="32"/>
+          <w:lang w:val="en-US"/>
+        </w:rPr>
+        <w:t>4 Signals</w:t>
+      </w:r>
+    </w:p>
+    <w:p>
+      <w:pPr>
+        <w:jc w:val="both"/>
+        <w:rPr>
+          <w:noProof/>
+          <w:lang w:val="en-US"/>
+        </w:rPr>
+      </w:pPr>
+      <w:r>
+        <w:rPr>
+          <w:rFonts w:ascii="Hack" w:hAnsi="Hack"/>
+          <w:noProof/>
+          <w:sz w:val="32"/>
+          <w:szCs w:val="32"/>
+          <w:lang w:val="en-US"/>
+        </w:rPr>
+        <w:tab/>
+        <w:t xml:space="preserve">Signals is the tool that can create functions after you created, updated, deleted models. We need that for </w:t>
+      </w:r>
+      <w:r>
+        <w:rPr>
+          <w:rFonts w:ascii="Hack" w:hAnsi="Hack"/>
+          <w:noProof/>
+          <w:sz w:val="32"/>
+          <w:szCs w:val="32"/>
+          <w:lang w:val="en-US"/>
+        </w:rPr>
+        <w:t xml:space="preserve">creating Profiles after user is created. It`s taking fields from users and add duplicate it to </w:t>
+      </w:r>
+      <w:r>
+        <w:rPr>
+          <w:rFonts w:ascii="Hack" w:hAnsi="Hack"/>
+          <w:noProof/>
+          <w:sz w:val="32"/>
+          <w:szCs w:val="32"/>
+          <w:lang w:val="en-US"/>
+        </w:rPr>
+        <w:t>Profile model</w:t>
+      </w:r>
+      <w:r>
+        <w:rPr>
+          <w:rFonts w:ascii="Hack" w:hAnsi="Hack"/>
+          <w:noProof/>
+          <w:sz w:val="32"/>
+          <w:szCs w:val="32"/>
+          <w:lang w:val="en-US"/>
+        </w:rPr>
+        <w:t>.</w:t>
+      </w:r>
+      <w:r>
+        <w:rPr>
+          <w:noProof/>
+          <w:lang w:val="en-US"/>
+        </w:rPr>
+        <w:t xml:space="preserve"> </w:t>
+      </w:r>
+    </w:p>
+    <w:p>
+      <w:pPr>
+        <w:jc w:val="both"/>
         <w:rPr>
           <w:rFonts w:ascii="Hack" w:hAnsi="Hack"/>
           <w:noProof/>
@@ -406,10 +749,10 @@
         </w:rPr>
         <w:lastRenderedPageBreak/>
         <w:drawing>
-          <wp:inline distT="0" distB="0" distL="0" distR="0" wp14:anchorId="7C6F7A73" wp14:editId="33018D03">
-            <wp:extent cx="5940425" cy="3905885"/>
+          <wp:inline distT="0" distB="0" distL="0" distR="0" wp14:anchorId="38DB35B3" wp14:editId="0C98B9C6">
+            <wp:extent cx="5940425" cy="3107690"/>
             <wp:effectExtent l="0" t="0" r="3175" b="0"/>
-            <wp:docPr id="7" name="Рисунок 7"/>
+            <wp:docPr id="8" name="Рисунок 8"/>
             <wp:cNvGraphicFramePr>
               <a:graphicFrameLocks xmlns:a="http://schemas.openxmlformats.org/drawingml/2006/main" noChangeAspect="1"/>
             </wp:cNvGraphicFramePr>
@@ -429,7 +772,7 @@
                   <pic:spPr>
                     <a:xfrm>
                       <a:off x="0" y="0"/>
-                      <a:ext cx="5940425" cy="3905885"/>
+                      <a:ext cx="5940425" cy="3107690"/>
                     </a:xfrm>
                     <a:prstGeom prst="rect">
                       <a:avLst/>
@@ -444,48 +787,79 @@
     </w:p>
     <w:p>
       <w:pPr>
-        <w:rPr>
-          <w:rFonts w:ascii="Hack" w:hAnsi="Hack"/>
-          <w:noProof/>
-          <w:sz w:val="32"/>
-          <w:szCs w:val="32"/>
-          <w:lang w:val="en-US"/>
-        </w:rPr>
-      </w:pPr>
-      <w:r>
-        <w:rPr>
-          <w:rFonts w:ascii="Hack" w:hAnsi="Hack"/>
-          <w:noProof/>
-          <w:sz w:val="32"/>
-          <w:szCs w:val="32"/>
-          <w:lang w:val="en-US"/>
-        </w:rPr>
-        <w:t xml:space="preserve">I migrate this model and now we can </w:t>
-      </w:r>
-      <w:r>
-        <w:rPr>
-          <w:rFonts w:ascii="Hack" w:hAnsi="Hack"/>
-          <w:noProof/>
-          <w:sz w:val="32"/>
-          <w:szCs w:val="32"/>
-          <w:lang w:val="en-US"/>
-        </w:rPr>
-        <w:t>change it in our admin panel.</w:t>
-      </w:r>
-    </w:p>
-    <w:p>
-      <w:pPr>
-        <w:rPr>
-          <w:rFonts w:ascii="Hack" w:hAnsi="Hack"/>
-          <w:noProof/>
-          <w:sz w:val="32"/>
-          <w:szCs w:val="32"/>
-          <w:lang w:val="en-US"/>
-        </w:rPr>
-      </w:pPr>
-    </w:p>
-    <w:p>
-      <w:pPr>
+        <w:jc w:val="both"/>
+        <w:rPr>
+          <w:rFonts w:ascii="Hack" w:hAnsi="Hack"/>
+          <w:noProof/>
+          <w:sz w:val="32"/>
+          <w:szCs w:val="32"/>
+          <w:lang w:val="en-US"/>
+        </w:rPr>
+      </w:pPr>
+      <w:r>
+        <w:rPr>
+          <w:rFonts w:ascii="Hack" w:hAnsi="Hack"/>
+          <w:noProof/>
+          <w:sz w:val="32"/>
+          <w:szCs w:val="32"/>
+        </w:rPr>
+        <w:t xml:space="preserve">5 </w:t>
+      </w:r>
+      <w:r>
+        <w:rPr>
+          <w:rFonts w:ascii="Hack" w:hAnsi="Hack"/>
+          <w:noProof/>
+          <w:sz w:val="32"/>
+          <w:szCs w:val="32"/>
+          <w:lang w:val="en-US"/>
+        </w:rPr>
+        <w:t>Creating your company</w:t>
+      </w:r>
+    </w:p>
+    <w:p>
+      <w:pPr>
+        <w:jc w:val="both"/>
+        <w:rPr>
+          <w:rFonts w:ascii="Hack" w:hAnsi="Hack"/>
+          <w:noProof/>
+          <w:sz w:val="32"/>
+          <w:szCs w:val="32"/>
+        </w:rPr>
+      </w:pPr>
+      <w:r>
+        <w:rPr>
+          <w:rFonts w:ascii="Hack" w:hAnsi="Hack"/>
+          <w:noProof/>
+          <w:sz w:val="32"/>
+          <w:szCs w:val="32"/>
+          <w:lang w:val="en-US"/>
+        </w:rPr>
+        <w:tab/>
+      </w:r>
+      <w:r>
+        <w:rPr>
+          <w:rFonts w:ascii="Hack" w:hAnsi="Hack"/>
+          <w:noProof/>
+          <w:sz w:val="32"/>
+          <w:szCs w:val="32"/>
+          <w:lang w:val="en-US"/>
+        </w:rPr>
+        <w:t xml:space="preserve">After creating your company, </w:t>
+      </w:r>
+      <w:r>
+        <w:rPr>
+          <w:rFonts w:ascii="Hack" w:hAnsi="Hack"/>
+          <w:noProof/>
+          <w:sz w:val="32"/>
+          <w:szCs w:val="32"/>
+          <w:lang w:val="en-US"/>
+        </w:rPr>
+        <w:t>function should automaticly add company_id to your profile to connect each other.</w:t>
+      </w:r>
+    </w:p>
+    <w:p>
+      <w:pPr>
+        <w:jc w:val="both"/>
         <w:rPr>
           <w:rFonts w:ascii="Hack" w:hAnsi="Hack"/>
           <w:noProof/>
@@ -499,10 +873,10 @@
           <w:noProof/>
         </w:rPr>
         <w:drawing>
-          <wp:inline distT="0" distB="0" distL="0" distR="0" wp14:anchorId="2ADC1E6B" wp14:editId="26C7F851">
-            <wp:extent cx="5940425" cy="1895475"/>
-            <wp:effectExtent l="0" t="0" r="3175" b="9525"/>
-            <wp:docPr id="2" name="Рисунок 2"/>
+          <wp:inline distT="0" distB="0" distL="0" distR="0" wp14:anchorId="63C24CB6" wp14:editId="76E162FF">
+            <wp:extent cx="5940425" cy="2250440"/>
+            <wp:effectExtent l="0" t="0" r="3175" b="0"/>
+            <wp:docPr id="13" name="Рисунок 13"/>
             <wp:cNvGraphicFramePr>
               <a:graphicFrameLocks xmlns:a="http://schemas.openxmlformats.org/drawingml/2006/main" noChangeAspect="1"/>
             </wp:cNvGraphicFramePr>
@@ -522,7 +896,7 @@
                   <pic:spPr>
                     <a:xfrm>
                       <a:off x="0" y="0"/>
-                      <a:ext cx="5940425" cy="1895475"/>
+                      <a:ext cx="5940425" cy="2250440"/>
                     </a:xfrm>
                     <a:prstGeom prst="rect">
                       <a:avLst/>
@@ -537,44 +911,56 @@
     </w:p>
     <w:p>
       <w:pPr>
-        <w:rPr>
-          <w:rFonts w:ascii="Hack" w:hAnsi="Hack"/>
-          <w:noProof/>
-          <w:sz w:val="32"/>
-          <w:szCs w:val="32"/>
-          <w:lang w:val="en-US"/>
-        </w:rPr>
-      </w:pPr>
-      <w:r>
-        <w:rPr>
-          <w:rFonts w:ascii="Hack" w:hAnsi="Hack"/>
-          <w:noProof/>
-          <w:sz w:val="32"/>
-          <w:szCs w:val="32"/>
-          <w:lang w:val="en-US"/>
-        </w:rPr>
-        <w:t>I added three guarantees models.</w:t>
-      </w:r>
-    </w:p>
-    <w:p>
-      <w:pPr>
-        <w:rPr>
-          <w:rFonts w:ascii="Hack" w:hAnsi="Hack"/>
-          <w:noProof/>
-          <w:sz w:val="32"/>
-          <w:szCs w:val="32"/>
-          <w:lang w:val="en-US"/>
-        </w:rPr>
-      </w:pPr>
-      <w:r>
-        <w:rPr>
-          <w:noProof/>
-        </w:rPr>
+        <w:jc w:val="both"/>
+        <w:rPr>
+          <w:rFonts w:ascii="Hack" w:hAnsi="Hack"/>
+          <w:noProof/>
+          <w:sz w:val="32"/>
+          <w:szCs w:val="32"/>
+          <w:lang w:val="en-US"/>
+        </w:rPr>
+      </w:pPr>
+      <w:r>
+        <w:rPr>
+          <w:rFonts w:ascii="Hack" w:hAnsi="Hack"/>
+          <w:noProof/>
+          <w:sz w:val="32"/>
+          <w:szCs w:val="32"/>
+        </w:rPr>
+        <w:t xml:space="preserve">6 </w:t>
+      </w:r>
+      <w:r>
+        <w:rPr>
+          <w:rFonts w:ascii="Hack" w:hAnsi="Hack"/>
+          <w:noProof/>
+          <w:sz w:val="32"/>
+          <w:szCs w:val="32"/>
+          <w:lang w:val="en-US"/>
+        </w:rPr>
+        <w:t>Proper company admin logic</w:t>
+      </w:r>
+    </w:p>
+    <w:p>
+      <w:pPr>
+        <w:jc w:val="both"/>
+        <w:rPr>
+          <w:rFonts w:ascii="Hack" w:hAnsi="Hack"/>
+          <w:noProof/>
+          <w:sz w:val="32"/>
+          <w:szCs w:val="32"/>
+          <w:lang w:val="en-US"/>
+        </w:rPr>
+      </w:pPr>
+      <w:r>
+        <w:rPr>
+          <w:noProof/>
+        </w:rPr>
+        <w:lastRenderedPageBreak/>
         <w:drawing>
-          <wp:inline distT="0" distB="0" distL="0" distR="0" wp14:anchorId="1F5388A3" wp14:editId="08DC4287">
-            <wp:extent cx="5940425" cy="761365"/>
-            <wp:effectExtent l="0" t="0" r="3175" b="635"/>
-            <wp:docPr id="8" name="Рисунок 8"/>
+          <wp:inline distT="0" distB="0" distL="0" distR="0" wp14:anchorId="4EFCBAF1" wp14:editId="04C437FA">
+            <wp:extent cx="5940425" cy="2946400"/>
+            <wp:effectExtent l="0" t="0" r="3175" b="6350"/>
+            <wp:docPr id="14" name="Рисунок 14"/>
             <wp:cNvGraphicFramePr>
               <a:graphicFrameLocks xmlns:a="http://schemas.openxmlformats.org/drawingml/2006/main" noChangeAspect="1"/>
             </wp:cNvGraphicFramePr>
@@ -594,7 +980,7 @@
                   <pic:spPr>
                     <a:xfrm>
                       <a:off x="0" y="0"/>
-                      <a:ext cx="5940425" cy="761365"/>
+                      <a:ext cx="5940425" cy="2946400"/>
                     </a:xfrm>
                     <a:prstGeom prst="rect">
                       <a:avLst/>
@@ -609,23 +995,121 @@
     </w:p>
     <w:p>
       <w:pPr>
-        <w:rPr>
-          <w:rFonts w:ascii="Hack" w:hAnsi="Hack"/>
-          <w:noProof/>
-          <w:sz w:val="32"/>
-          <w:szCs w:val="32"/>
-          <w:lang w:val="en-US"/>
-        </w:rPr>
-      </w:pPr>
-      <w:r>
-        <w:rPr>
-          <w:rFonts w:ascii="Hack" w:hAnsi="Hack"/>
-          <w:noProof/>
-          <w:sz w:val="32"/>
-          <w:szCs w:val="32"/>
-          <w:lang w:val="en-US"/>
-        </w:rPr>
-        <w:t>And now we can see org guarantees text</w:t>
+        <w:jc w:val="both"/>
+        <w:rPr>
+          <w:rFonts w:ascii="Hack" w:hAnsi="Hack"/>
+          <w:noProof/>
+          <w:sz w:val="32"/>
+          <w:szCs w:val="32"/>
+          <w:lang w:val="en-US"/>
+        </w:rPr>
+      </w:pPr>
+      <w:r>
+        <w:rPr>
+          <w:rFonts w:ascii="Hack" w:hAnsi="Hack"/>
+          <w:noProof/>
+          <w:sz w:val="32"/>
+          <w:szCs w:val="32"/>
+          <w:lang w:val="en-US"/>
+        </w:rPr>
+        <w:tab/>
+        <w:t xml:space="preserve">Now, we can see our company without slugs, and it`s actually wirking now. But, unfortunately, </w:t>
+      </w:r>
+      <w:r>
+        <w:rPr>
+          <w:rFonts w:ascii="Hack" w:hAnsi="Hack"/>
+          <w:noProof/>
+          <w:sz w:val="32"/>
+          <w:szCs w:val="32"/>
+          <w:lang w:val="en-US"/>
+        </w:rPr>
+        <w:t>we still have field company, that I don`t know how to fix it for now.</w:t>
+      </w:r>
+    </w:p>
+    <w:p>
+      <w:pPr>
+        <w:jc w:val="both"/>
+        <w:rPr>
+          <w:rFonts w:ascii="Hack" w:hAnsi="Hack"/>
+          <w:noProof/>
+          <w:sz w:val="32"/>
+          <w:szCs w:val="32"/>
+          <w:lang w:val="en-US"/>
+        </w:rPr>
+      </w:pPr>
+      <w:r>
+        <w:rPr>
+          <w:noProof/>
+        </w:rPr>
+        <w:drawing>
+          <wp:inline distT="0" distB="0" distL="0" distR="0" wp14:anchorId="5C544049" wp14:editId="27332675">
+            <wp:extent cx="4457700" cy="3924300"/>
+            <wp:effectExtent l="0" t="0" r="0" b="0"/>
+            <wp:docPr id="16" name="Рисунок 16"/>
+            <wp:cNvGraphicFramePr>
+              <a:graphicFrameLocks xmlns:a="http://schemas.openxmlformats.org/drawingml/2006/main" noChangeAspect="1"/>
+            </wp:cNvGraphicFramePr>
+            <a:graphic xmlns:a="http://schemas.openxmlformats.org/drawingml/2006/main">
+              <a:graphicData uri="http://schemas.openxmlformats.org/drawingml/2006/picture">
+                <pic:pic xmlns:pic="http://schemas.openxmlformats.org/drawingml/2006/picture">
+                  <pic:nvPicPr>
+                    <pic:cNvPr id="1" name=""/>
+                    <pic:cNvPicPr/>
+                  </pic:nvPicPr>
+                  <pic:blipFill>
+                    <a:blip r:embed="rId12"/>
+                    <a:stretch>
+                      <a:fillRect/>
+                    </a:stretch>
+                  </pic:blipFill>
+                  <pic:spPr>
+                    <a:xfrm>
+                      <a:off x="0" y="0"/>
+                      <a:ext cx="4457700" cy="3924300"/>
+                    </a:xfrm>
+                    <a:prstGeom prst="rect">
+                      <a:avLst/>
+                    </a:prstGeom>
+                  </pic:spPr>
+                </pic:pic>
+              </a:graphicData>
+            </a:graphic>
+          </wp:inline>
+        </w:drawing>
+      </w:r>
+    </w:p>
+    <w:p>
+      <w:pPr>
+        <w:jc w:val="both"/>
+        <w:rPr>
+          <w:rFonts w:ascii="Hack" w:hAnsi="Hack"/>
+          <w:noProof/>
+          <w:sz w:val="32"/>
+          <w:szCs w:val="32"/>
+          <w:lang w:val="en-US"/>
+        </w:rPr>
+      </w:pPr>
+    </w:p>
+    <w:p>
+      <w:pPr>
+        <w:jc w:val="both"/>
+        <w:rPr>
+          <w:rFonts w:ascii="Hack" w:hAnsi="Hack"/>
+          <w:noProof/>
+          <w:sz w:val="32"/>
+          <w:szCs w:val="32"/>
+          <w:lang w:val="en-US"/>
+        </w:rPr>
+      </w:pPr>
+      <w:r>
+        <w:rPr>
+          <w:rFonts w:ascii="Hack" w:hAnsi="Hack"/>
+          <w:noProof/>
+          <w:sz w:val="32"/>
+          <w:szCs w:val="32"/>
+          <w:lang w:val="en-US"/>
+        </w:rPr>
+        <w:tab/>
       </w:r>
     </w:p>
     <w:sectPr>
